--- a/Παραδοτέο 2/Team-Plan-v0.2.docx
+++ b/Παραδοτέο 2/Team-Plan-v0.2.docx
@@ -354,18 +354,68 @@
     <w:p>
       <w:pPr>
         <w:ind w:left="1440" w:firstLine="720"/>
-      </w:pPr>
-      <w:r>
+        <w:rPr>
+          <w:color w:val="4472C4" w:themeColor="accent1"/>
+          <w:lang w:val="en-US"/>
+        </w:rPr>
+      </w:pPr>
+      <w:r>
+        <w:rPr>
+          <w:color w:val="4472C4" w:themeColor="accent1"/>
+          <w:lang w:val="en-US"/>
+        </w:rPr>
         <w:t>https://github.com/ChristineGi/LeaseIt</w:t>
       </w:r>
     </w:p>
-    <w:p/>
-    <w:p/>
-    <w:p/>
-    <w:p/>
-    <w:p/>
-    <w:p/>
-    <w:p/>
+    <w:p>
+      <w:pPr>
+        <w:rPr>
+          <w:lang w:val="en-US"/>
+        </w:rPr>
+      </w:pPr>
+    </w:p>
+    <w:p>
+      <w:pPr>
+        <w:rPr>
+          <w:lang w:val="en-US"/>
+        </w:rPr>
+      </w:pPr>
+    </w:p>
+    <w:p>
+      <w:pPr>
+        <w:rPr>
+          <w:lang w:val="en-US"/>
+        </w:rPr>
+      </w:pPr>
+    </w:p>
+    <w:p>
+      <w:pPr>
+        <w:rPr>
+          <w:lang w:val="en-US"/>
+        </w:rPr>
+      </w:pPr>
+    </w:p>
+    <w:p>
+      <w:pPr>
+        <w:rPr>
+          <w:lang w:val="en-US"/>
+        </w:rPr>
+      </w:pPr>
+    </w:p>
+    <w:p>
+      <w:pPr>
+        <w:rPr>
+          <w:lang w:val="en-US"/>
+        </w:rPr>
+      </w:pPr>
+    </w:p>
+    <w:p>
+      <w:pPr>
+        <w:rPr>
+          <w:lang w:val="en-US"/>
+        </w:rPr>
+      </w:pPr>
+    </w:p>
     <w:p>
       <w:pPr>
         <w:jc w:val="center"/>
@@ -393,12 +443,17 @@
       </w:r>
     </w:p>
     <w:p>
+      <w:pPr>
+        <w:rPr>
+          <w:lang w:val="en-US"/>
+        </w:rPr>
+      </w:pPr>
       <w:r>
         <w:rPr>
           <w:noProof/>
         </w:rPr>
         <w:drawing>
-          <wp:anchor distT="0" distB="0" distL="114300" distR="114300" simplePos="0" relativeHeight="251660288" behindDoc="0" locked="0" layoutInCell="1" allowOverlap="1" wp14:anchorId="708C697F" wp14:editId="6D403C1B">
+          <wp:anchor distT="0" distB="0" distL="114300" distR="114300" simplePos="0" relativeHeight="251660288" behindDoc="0" locked="0" layoutInCell="1" allowOverlap="1" wp14:anchorId="708C697F" wp14:editId="4235B18D">
             <wp:simplePos x="0" y="0"/>
             <wp:positionH relativeFrom="column">
               <wp:posOffset>-825500</wp:posOffset>
@@ -454,14 +509,62 @@
         </w:drawing>
       </w:r>
     </w:p>
-    <w:p/>
-    <w:p/>
-    <w:p/>
-    <w:p/>
-    <w:p/>
-    <w:p/>
-    <w:p/>
-    <w:p/>
+    <w:p>
+      <w:pPr>
+        <w:rPr>
+          <w:lang w:val="en-US"/>
+        </w:rPr>
+      </w:pPr>
+    </w:p>
+    <w:p>
+      <w:pPr>
+        <w:rPr>
+          <w:lang w:val="en-US"/>
+        </w:rPr>
+      </w:pPr>
+    </w:p>
+    <w:p>
+      <w:pPr>
+        <w:rPr>
+          <w:lang w:val="en-US"/>
+        </w:rPr>
+      </w:pPr>
+    </w:p>
+    <w:p>
+      <w:pPr>
+        <w:rPr>
+          <w:lang w:val="en-US"/>
+        </w:rPr>
+      </w:pPr>
+    </w:p>
+    <w:p>
+      <w:pPr>
+        <w:rPr>
+          <w:lang w:val="en-US"/>
+        </w:rPr>
+      </w:pPr>
+    </w:p>
+    <w:p>
+      <w:pPr>
+        <w:rPr>
+          <w:lang w:val="en-US"/>
+        </w:rPr>
+      </w:pPr>
+    </w:p>
+    <w:p>
+      <w:pPr>
+        <w:rPr>
+          <w:lang w:val="en-US"/>
+        </w:rPr>
+      </w:pPr>
+    </w:p>
+    <w:p>
+      <w:pPr>
+        <w:rPr>
+          <w:lang w:val="en-US"/>
+        </w:rPr>
+      </w:pPr>
+    </w:p>
     <w:p>
       <w:pPr>
         <w:jc w:val="center"/>
@@ -1913,48 +2016,15 @@
           <w:lang w:val="en-US"/>
         </w:rPr>
       </w:pPr>
-      <w:r>
-        <w:fldChar w:fldCharType="begin"/>
-      </w:r>
-      <w:r>
-        <w:rPr>
-          <w:lang w:val="en-US"/>
-        </w:rPr>
-        <w:instrText>HYPERLINK "https://trello.com/platforms"</w:instrText>
-      </w:r>
-      <w:r>
-        <w:fldChar w:fldCharType="separate"/>
-      </w:r>
-      <w:r>
-        <w:rPr>
-          <w:rStyle w:val="-"/>
-          <w:lang w:val="en-US"/>
-        </w:rPr>
-        <w:t xml:space="preserve">Work From Any Device, In Any Browser, </w:t>
-      </w:r>
-      <w:proofErr w:type="gramStart"/>
-      <w:r>
-        <w:rPr>
-          <w:rStyle w:val="-"/>
-          <w:lang w:val="en-US"/>
-        </w:rPr>
-        <w:t>Anywhere</w:t>
-      </w:r>
-      <w:proofErr w:type="gramEnd"/>
-      <w:r>
-        <w:rPr>
-          <w:rStyle w:val="-"/>
-          <w:lang w:val="en-US"/>
-        </w:rPr>
-        <w:t xml:space="preserve"> | Trello</w:t>
-      </w:r>
-      <w:r>
-        <w:rPr>
-          <w:rStyle w:val="-"/>
-          <w:lang w:val="en-US"/>
-        </w:rPr>
-        <w:fldChar w:fldCharType="end"/>
-      </w:r>
+      <w:hyperlink r:id="rId12" w:history="1">
+        <w:r>
+          <w:rPr>
+            <w:rStyle w:val="-"/>
+            <w:lang w:val="en-US"/>
+          </w:rPr>
+          <w:t>Work From Any Device, In Any Browser, Anywhere | Trello</w:t>
+        </w:r>
+      </w:hyperlink>
     </w:p>
     <w:p>
       <w:pPr>
@@ -1976,48 +2046,12 @@
           <w:lang w:val="en-US"/>
         </w:rPr>
       </w:pPr>
-      <w:hyperlink r:id="rId12" w:history="1">
-        <w:proofErr w:type="spellStart"/>
+      <w:hyperlink r:id="rId13" w:history="1">
         <w:r>
           <w:rPr>
             <w:rStyle w:val="-"/>
           </w:rPr>
-          <w:t>What</w:t>
-        </w:r>
-        <w:proofErr w:type="spellEnd"/>
-        <w:r>
-          <w:rPr>
-            <w:rStyle w:val="-"/>
-          </w:rPr>
-          <w:t xml:space="preserve"> </w:t>
-        </w:r>
-        <w:proofErr w:type="spellStart"/>
-        <w:r>
-          <w:rPr>
-            <w:rStyle w:val="-"/>
-          </w:rPr>
-          <w:t>is</w:t>
-        </w:r>
-        <w:proofErr w:type="spellEnd"/>
-        <w:r>
-          <w:rPr>
-            <w:rStyle w:val="-"/>
-          </w:rPr>
-          <w:t xml:space="preserve"> </w:t>
-        </w:r>
-        <w:proofErr w:type="spellStart"/>
-        <w:r>
-          <w:rPr>
-            <w:rStyle w:val="-"/>
-          </w:rPr>
-          <w:t>Scrum</w:t>
-        </w:r>
-        <w:proofErr w:type="spellEnd"/>
-        <w:r>
-          <w:rPr>
-            <w:rStyle w:val="-"/>
-          </w:rPr>
-          <w:t>? | Scrum.org</w:t>
+          <w:t>What is Scrum? | Scrum.org</w:t>
         </w:r>
       </w:hyperlink>
     </w:p>
@@ -2040,48 +2074,12 @@
           <w:lang w:val="en-US"/>
         </w:rPr>
       </w:pPr>
-      <w:hyperlink r:id="rId13" w:anchor=":~:text=Kanban%20teams%20focus%20on%20reducing,through%20set%20intervals%20called%20sprints." w:history="1">
-        <w:proofErr w:type="spellStart"/>
+      <w:hyperlink r:id="rId14" w:anchor=":~:text=Kanban%20teams%20focus%20on%20reducing,through%20set%20intervals%20called%20sprints." w:history="1">
         <w:r>
           <w:rPr>
             <w:rStyle w:val="-"/>
           </w:rPr>
-          <w:t>Kanban</w:t>
-        </w:r>
-        <w:proofErr w:type="spellEnd"/>
-        <w:r>
-          <w:rPr>
-            <w:rStyle w:val="-"/>
-          </w:rPr>
-          <w:t xml:space="preserve"> </w:t>
-        </w:r>
-        <w:proofErr w:type="spellStart"/>
-        <w:r>
-          <w:rPr>
-            <w:rStyle w:val="-"/>
-          </w:rPr>
-          <w:t>vs</w:t>
-        </w:r>
-        <w:proofErr w:type="spellEnd"/>
-        <w:r>
-          <w:rPr>
-            <w:rStyle w:val="-"/>
-          </w:rPr>
-          <w:t xml:space="preserve"> </w:t>
-        </w:r>
-        <w:proofErr w:type="spellStart"/>
-        <w:r>
-          <w:rPr>
-            <w:rStyle w:val="-"/>
-          </w:rPr>
-          <w:t>Scrum</w:t>
-        </w:r>
-        <w:proofErr w:type="spellEnd"/>
-        <w:r>
-          <w:rPr>
-            <w:rStyle w:val="-"/>
-          </w:rPr>
-          <w:t xml:space="preserve"> | Atlassian</w:t>
+          <w:t>Kanban vs Scrum | Atlassian</w:t>
         </w:r>
       </w:hyperlink>
     </w:p>
@@ -2136,8 +2134,8 @@
       </w:pPr>
     </w:p>
     <w:sectPr>
-      <w:footerReference w:type="even" r:id="rId14"/>
-      <w:footerReference w:type="default" r:id="rId15"/>
+      <w:footerReference w:type="even" r:id="rId15"/>
+      <w:footerReference w:type="default" r:id="rId16"/>
       <w:pgSz w:w="11906" w:h="16838"/>
       <w:pgMar w:top="1440" w:right="1800" w:bottom="1440" w:left="1800" w:header="708" w:footer="708" w:gutter="0"/>
       <w:cols w:space="708"/>
